--- a/DSA Assignment.docx
+++ b/DSA Assignment.docx
@@ -109,61 +109,54 @@
           <w:sz w:val="40"/>
           <w:szCs w:val="40"/>
         </w:rPr>
-        <w:t>222119837</w:t>
-      </w:r>
-      <w:r>
+        <w:t>222119837 Veroraije Tjaapo</w:t>
+      </w:r>
+    </w:p>
+    <w:p>
+      <w:pPr>
         <w:rPr>
           <w:sz w:val="40"/>
           <w:szCs w:val="40"/>
         </w:rPr>
-        <w:t xml:space="preserve"> </w:t>
-      </w:r>
+      </w:pPr>
       <w:r>
         <w:rPr>
           <w:sz w:val="40"/>
           <w:szCs w:val="40"/>
         </w:rPr>
-        <w:t>Veroraije Tjaapo</w:t>
-      </w:r>
-    </w:p>
-    <w:p>
-      <w:pPr>
+        <w:t>22111</w:t>
+      </w:r>
+      <w:r>
         <w:rPr>
           <w:sz w:val="40"/>
           <w:szCs w:val="40"/>
         </w:rPr>
-      </w:pPr>
-      <w:r>
+        <w:t>8764 Johnson Amuthenu</w:t>
+      </w:r>
+    </w:p>
+    <w:p>
+      <w:pPr>
         <w:rPr>
           <w:sz w:val="40"/>
           <w:szCs w:val="40"/>
         </w:rPr>
-        <w:t>22111</w:t>
-      </w:r>
+      </w:pPr>
       <w:r>
         <w:rPr>
           <w:sz w:val="40"/>
           <w:szCs w:val="40"/>
         </w:rPr>
-        <w:t>8764 Johnson Amuthenu</w:t>
-      </w:r>
-    </w:p>
-    <w:p>
-      <w:pPr>
-        <w:rPr>
-          <w:sz w:val="40"/>
-          <w:szCs w:val="40"/>
-        </w:rPr>
-      </w:pPr>
-      <w:r>
-        <w:rPr>
-          <w:sz w:val="40"/>
-          <w:szCs w:val="40"/>
-        </w:rPr>
         <w:t xml:space="preserve">221006613 Ngundaa Murorua  </w:t>
       </w:r>
     </w:p>
     <w:p/>
+    <w:p/>
+    <w:p/>
+    <w:p>
+      <w:r>
+        <w:t>https://github.com/Elvis-create/DSA-Assignment4.git</w:t>
+      </w:r>
+    </w:p>
     <w:p/>
     <w:p/>
     <w:p/>
@@ -463,6 +456,7 @@
         <w:rPr>
           <w:color w:val="222222"/>
         </w:rPr>
+        <w:lastRenderedPageBreak/>
         <w:t>function create_playlist()</w:t>
       </w:r>
     </w:p>
@@ -491,36 +485,428 @@
         <w:rPr>
           <w:color w:val="222222"/>
         </w:rPr>
+        <w:t>linked_list := create_new_linked_list()</w:t>
+      </w:r>
+    </w:p>
+    <w:p>
+      <w:pPr>
+        <w:spacing w:before="240" w:after="240"/>
+        <w:rPr>
+          <w:color w:val="222222"/>
+        </w:rPr>
+      </w:pPr>
+      <w:r>
+        <w:rPr>
+          <w:color w:val="222222"/>
+        </w:rPr>
+        <w:t>for i := 0 to tracks-1 do</w:t>
+      </w:r>
+    </w:p>
+    <w:p>
+      <w:pPr>
+        <w:spacing w:before="240" w:after="240"/>
+        <w:rPr>
+          <w:color w:val="222222"/>
+        </w:rPr>
+      </w:pPr>
+      <w:r>
+        <w:rPr>
+          <w:color w:val="222222"/>
+        </w:rPr>
+        <w:t>add_track(linked_list, i)</w:t>
+      </w:r>
+    </w:p>
+    <w:p>
+      <w:pPr>
+        <w:spacing w:before="240" w:after="240"/>
+        <w:rPr>
+          <w:color w:val="222222"/>
+        </w:rPr>
+      </w:pPr>
+      <w:r>
+        <w:rPr>
+          <w:color w:val="222222"/>
+        </w:rPr>
+        <w:t>end for</w:t>
+      </w:r>
+    </w:p>
+    <w:p>
+      <w:pPr>
+        <w:spacing w:before="240" w:after="240"/>
+        <w:rPr>
+          <w:color w:val="222222"/>
+        </w:rPr>
+      </w:pPr>
+      <w:r>
+        <w:rPr>
+          <w:color w:val="222222"/>
+        </w:rPr>
+        <w:t>return linked_list</w:t>
+      </w:r>
+    </w:p>
+    <w:p>
+      <w:pPr>
+        <w:spacing w:before="240" w:after="240"/>
+        <w:rPr>
+          <w:color w:val="222222"/>
+        </w:rPr>
+      </w:pPr>
+      <w:r>
+        <w:rPr>
+          <w:color w:val="222222"/>
+        </w:rPr>
+        <w:t>end function</w:t>
+      </w:r>
+    </w:p>
+    <w:p>
+      <w:pPr>
+        <w:spacing w:before="240" w:after="240"/>
+        <w:rPr>
+          <w:color w:val="222222"/>
+        </w:rPr>
+      </w:pPr>
+      <w:r>
+        <w:rPr>
+          <w:color w:val="222222"/>
+        </w:rPr>
+        <w:t>function play_track(linked_list, track_number)</w:t>
+      </w:r>
+    </w:p>
+    <w:p>
+      <w:pPr>
+        <w:spacing w:before="240" w:after="240"/>
+        <w:rPr>
+          <w:color w:val="222222"/>
+        </w:rPr>
+      </w:pPr>
+      <w:r>
+        <w:rPr>
+          <w:color w:val="222222"/>
+        </w:rPr>
+        <w:t>current_track := linked_list.head</w:t>
+      </w:r>
+    </w:p>
+    <w:p>
+      <w:pPr>
+        <w:spacing w:before="240" w:after="240"/>
+        <w:rPr>
+          <w:color w:val="222222"/>
+        </w:rPr>
+      </w:pPr>
+      <w:r>
+        <w:rPr>
+          <w:color w:val="222222"/>
+        </w:rPr>
+        <w:t>for i := 0 to track_number-1 do</w:t>
+      </w:r>
+    </w:p>
+    <w:p>
+      <w:pPr>
+        <w:spacing w:before="240" w:after="240"/>
+        <w:rPr>
+          <w:color w:val="222222"/>
+        </w:rPr>
+      </w:pPr>
+      <w:r>
+        <w:rPr>
+          <w:color w:val="222222"/>
+        </w:rPr>
+        <w:t>current_track := current_track.next</w:t>
+      </w:r>
+    </w:p>
+    <w:p>
+      <w:pPr>
+        <w:spacing w:before="240" w:after="240"/>
+        <w:rPr>
+          <w:color w:val="222222"/>
+        </w:rPr>
+      </w:pPr>
+      <w:r>
+        <w:rPr>
+          <w:color w:val="222222"/>
+        </w:rPr>
+        <w:t>end for</w:t>
+      </w:r>
+    </w:p>
+    <w:p>
+      <w:pPr>
+        <w:spacing w:before="240" w:after="240"/>
+        <w:rPr>
+          <w:color w:val="222222"/>
+        </w:rPr>
+      </w:pPr>
+      <w:r>
+        <w:rPr>
+          <w:color w:val="222222"/>
+        </w:rPr>
+        <w:t>play_audio(current_track.data)</w:t>
+      </w:r>
+    </w:p>
+    <w:p>
+      <w:pPr>
+        <w:spacing w:before="240" w:after="240"/>
+        <w:rPr>
+          <w:color w:val="222222"/>
+        </w:rPr>
+      </w:pPr>
+      <w:r>
+        <w:rPr>
+          <w:color w:val="222222"/>
+        </w:rPr>
+        <w:t>end function</w:t>
+      </w:r>
+    </w:p>
+    <w:p>
+      <w:pPr>
+        <w:spacing w:before="240" w:after="240"/>
+        <w:rPr>
+          <w:color w:val="222222"/>
+        </w:rPr>
+      </w:pPr>
+      <w:r>
+        <w:rPr>
+          <w:color w:val="222222"/>
+        </w:rPr>
+        <w:t>function add_track(linked_list, track_number)</w:t>
+      </w:r>
+    </w:p>
+    <w:p>
+      <w:pPr>
+        <w:spacing w:before="240" w:after="240"/>
+        <w:rPr>
+          <w:color w:val="222222"/>
+        </w:rPr>
+      </w:pPr>
+      <w:r>
+        <w:rPr>
+          <w:color w:val="222222"/>
+        </w:rPr>
+        <w:t>new_track := create_new_track(track_number)</w:t>
+      </w:r>
+    </w:p>
+    <w:p>
+      <w:pPr>
+        <w:spacing w:before="240" w:after="240"/>
+        <w:rPr>
+          <w:color w:val="222222"/>
+        </w:rPr>
+      </w:pPr>
+      <w:r>
+        <w:rPr>
+          <w:color w:val="222222"/>
+        </w:rPr>
+        <w:t>if linked_list.head = null then</w:t>
+      </w:r>
+    </w:p>
+    <w:p>
+      <w:pPr>
+        <w:spacing w:before="240" w:after="240"/>
+        <w:rPr>
+          <w:color w:val="222222"/>
+        </w:rPr>
+      </w:pPr>
+      <w:r>
+        <w:rPr>
+          <w:color w:val="222222"/>
+        </w:rPr>
+        <w:t>linked_list.head := new_track</w:t>
+      </w:r>
+    </w:p>
+    <w:p>
+      <w:pPr>
+        <w:spacing w:before="240" w:after="240"/>
+        <w:rPr>
+          <w:color w:val="222222"/>
+        </w:rPr>
+      </w:pPr>
+      <w:r>
+        <w:rPr>
+          <w:color w:val="222222"/>
+        </w:rPr>
+        <w:t>else</w:t>
+      </w:r>
+    </w:p>
+    <w:p>
+      <w:pPr>
+        <w:spacing w:before="240" w:after="240"/>
+        <w:rPr>
+          <w:color w:val="222222"/>
+        </w:rPr>
+      </w:pPr>
+      <w:r>
+        <w:rPr>
+          <w:color w:val="222222"/>
+        </w:rPr>
+        <w:t>current_track := linked_list.head</w:t>
+      </w:r>
+    </w:p>
+    <w:p>
+      <w:pPr>
+        <w:spacing w:before="240" w:after="240"/>
+        <w:rPr>
+          <w:color w:val="222222"/>
+        </w:rPr>
+      </w:pPr>
+      <w:r>
+        <w:rPr>
+          <w:color w:val="222222"/>
+        </w:rPr>
+        <w:t>while current_track.next != null do</w:t>
+      </w:r>
+    </w:p>
+    <w:p>
+      <w:pPr>
+        <w:spacing w:before="240" w:after="240"/>
+        <w:rPr>
+          <w:color w:val="222222"/>
+        </w:rPr>
+      </w:pPr>
+      <w:r>
+        <w:rPr>
+          <w:color w:val="222222"/>
+        </w:rPr>
+        <w:t>current_track := current_track.next</w:t>
+      </w:r>
+    </w:p>
+    <w:p>
+      <w:pPr>
+        <w:spacing w:before="240" w:after="240"/>
+        <w:rPr>
+          <w:color w:val="222222"/>
+        </w:rPr>
+      </w:pPr>
+      <w:r>
+        <w:rPr>
+          <w:color w:val="222222"/>
+        </w:rPr>
+        <w:t>end while</w:t>
+      </w:r>
+    </w:p>
+    <w:p>
+      <w:pPr>
+        <w:spacing w:before="240" w:after="240"/>
+        <w:rPr>
+          <w:color w:val="222222"/>
+        </w:rPr>
+      </w:pPr>
+      <w:r>
+        <w:rPr>
+          <w:color w:val="222222"/>
+        </w:rPr>
+        <w:t>current_track.next := new_track</w:t>
+      </w:r>
+    </w:p>
+    <w:p>
+      <w:pPr>
+        <w:spacing w:before="240" w:after="240"/>
+        <w:rPr>
+          <w:color w:val="222222"/>
+        </w:rPr>
+      </w:pPr>
+      <w:r>
+        <w:rPr>
+          <w:color w:val="222222"/>
+        </w:rPr>
+        <w:t>end if</w:t>
+      </w:r>
+    </w:p>
+    <w:p>
+      <w:pPr>
+        <w:spacing w:before="240" w:after="240"/>
+        <w:rPr>
+          <w:color w:val="222222"/>
+        </w:rPr>
+      </w:pPr>
+      <w:r>
+        <w:rPr>
+          <w:color w:val="222222"/>
+        </w:rPr>
         <w:lastRenderedPageBreak/>
-        <w:t>linked_list := create_new_linked_list()</w:t>
-      </w:r>
-    </w:p>
-    <w:p>
-      <w:pPr>
-        <w:spacing w:before="240" w:after="240"/>
-        <w:rPr>
-          <w:color w:val="222222"/>
-        </w:rPr>
-      </w:pPr>
-      <w:r>
-        <w:rPr>
-          <w:color w:val="222222"/>
-        </w:rPr>
-        <w:t>for i := 0 to tracks-1 do</w:t>
-      </w:r>
-    </w:p>
-    <w:p>
-      <w:pPr>
-        <w:spacing w:before="240" w:after="240"/>
-        <w:rPr>
-          <w:color w:val="222222"/>
-        </w:rPr>
-      </w:pPr>
-      <w:r>
-        <w:rPr>
-          <w:color w:val="222222"/>
-        </w:rPr>
-        <w:t>add_track(linked_list, i)</w:t>
+        <w:t>end function</w:t>
+      </w:r>
+    </w:p>
+    <w:p>
+      <w:pPr>
+        <w:spacing w:before="240" w:after="240"/>
+        <w:rPr>
+          <w:color w:val="222222"/>
+        </w:rPr>
+      </w:pPr>
+      <w:r>
+        <w:rPr>
+          <w:color w:val="222222"/>
+        </w:rPr>
+        <w:t>function remove_track(linked_list, track_number)</w:t>
+      </w:r>
+    </w:p>
+    <w:p>
+      <w:pPr>
+        <w:spacing w:before="240" w:after="240"/>
+        <w:rPr>
+          <w:color w:val="222222"/>
+        </w:rPr>
+      </w:pPr>
+      <w:r>
+        <w:rPr>
+          <w:color w:val="222222"/>
+        </w:rPr>
+        <w:t>current_track := linked_list.head</w:t>
+      </w:r>
+    </w:p>
+    <w:p>
+      <w:pPr>
+        <w:spacing w:before="240" w:after="240"/>
+        <w:rPr>
+          <w:color w:val="222222"/>
+        </w:rPr>
+      </w:pPr>
+      <w:r>
+        <w:rPr>
+          <w:color w:val="222222"/>
+        </w:rPr>
+        <w:t>previous_track := null</w:t>
+      </w:r>
+    </w:p>
+    <w:p>
+      <w:pPr>
+        <w:spacing w:before="240" w:after="240"/>
+        <w:rPr>
+          <w:color w:val="222222"/>
+        </w:rPr>
+      </w:pPr>
+      <w:r>
+        <w:rPr>
+          <w:color w:val="222222"/>
+        </w:rPr>
+        <w:t>for i := 0 to track_number-1 do</w:t>
+      </w:r>
+    </w:p>
+    <w:p>
+      <w:pPr>
+        <w:spacing w:before="240" w:after="240"/>
+        <w:rPr>
+          <w:color w:val="222222"/>
+        </w:rPr>
+      </w:pPr>
+      <w:r>
+        <w:rPr>
+          <w:color w:val="222222"/>
+        </w:rPr>
+        <w:t>previous_track := current_track</w:t>
+      </w:r>
+    </w:p>
+    <w:p>
+      <w:pPr>
+        <w:spacing w:before="240" w:after="240"/>
+        <w:rPr>
+          <w:color w:val="222222"/>
+        </w:rPr>
+      </w:pPr>
+      <w:r>
+        <w:rPr>
+          <w:color w:val="222222"/>
+        </w:rPr>
+        <w:t>current_track := current_track.next</w:t>
       </w:r>
     </w:p>
     <w:p>
@@ -548,7 +934,63 @@
         <w:rPr>
           <w:color w:val="222222"/>
         </w:rPr>
-        <w:t>return linked_list</w:t>
+        <w:t>if previous_track = null then</w:t>
+      </w:r>
+    </w:p>
+    <w:p>
+      <w:pPr>
+        <w:spacing w:before="240" w:after="240"/>
+        <w:rPr>
+          <w:color w:val="222222"/>
+        </w:rPr>
+      </w:pPr>
+      <w:r>
+        <w:rPr>
+          <w:color w:val="222222"/>
+        </w:rPr>
+        <w:t>linked_list.head := current_track.next</w:t>
+      </w:r>
+    </w:p>
+    <w:p>
+      <w:pPr>
+        <w:spacing w:before="240" w:after="240"/>
+        <w:rPr>
+          <w:color w:val="222222"/>
+        </w:rPr>
+      </w:pPr>
+      <w:r>
+        <w:rPr>
+          <w:color w:val="222222"/>
+        </w:rPr>
+        <w:t>else</w:t>
+      </w:r>
+    </w:p>
+    <w:p>
+      <w:pPr>
+        <w:spacing w:before="240" w:after="240"/>
+        <w:rPr>
+          <w:color w:val="222222"/>
+        </w:rPr>
+      </w:pPr>
+      <w:r>
+        <w:rPr>
+          <w:color w:val="222222"/>
+        </w:rPr>
+        <w:t>previous_track.next := current_track.next</w:t>
+      </w:r>
+    </w:p>
+    <w:p>
+      <w:pPr>
+        <w:spacing w:before="240" w:after="240"/>
+        <w:rPr>
+          <w:color w:val="222222"/>
+        </w:rPr>
+      </w:pPr>
+      <w:r>
+        <w:rPr>
+          <w:color w:val="222222"/>
+        </w:rPr>
+        <w:t>end if</w:t>
       </w:r>
     </w:p>
     <w:p>
@@ -576,7 +1018,7 @@
         <w:rPr>
           <w:color w:val="222222"/>
         </w:rPr>
-        <w:t>function play_track(linked_list, track_number)</w:t>
+        <w:t>function search_playlist(linked_list, track_number)</w:t>
       </w:r>
     </w:p>
     <w:p>
@@ -604,7 +1046,49 @@
         <w:rPr>
           <w:color w:val="222222"/>
         </w:rPr>
-        <w:t>for i := 0 to track_number-1 do</w:t>
+        <w:t>while current_track != null do</w:t>
+      </w:r>
+    </w:p>
+    <w:p>
+      <w:pPr>
+        <w:spacing w:before="240" w:after="240"/>
+        <w:rPr>
+          <w:color w:val="222222"/>
+        </w:rPr>
+      </w:pPr>
+      <w:r>
+        <w:rPr>
+          <w:color w:val="222222"/>
+        </w:rPr>
+        <w:t>if current_track.data = track_number then</w:t>
+      </w:r>
+    </w:p>
+    <w:p>
+      <w:pPr>
+        <w:spacing w:before="240" w:after="240"/>
+        <w:rPr>
+          <w:color w:val="222222"/>
+        </w:rPr>
+      </w:pPr>
+      <w:r>
+        <w:rPr>
+          <w:color w:val="222222"/>
+        </w:rPr>
+        <w:t>return true</w:t>
+      </w:r>
+    </w:p>
+    <w:p>
+      <w:pPr>
+        <w:spacing w:before="240" w:after="240"/>
+        <w:rPr>
+          <w:color w:val="222222"/>
+        </w:rPr>
+      </w:pPr>
+      <w:r>
+        <w:rPr>
+          <w:color w:val="222222"/>
+        </w:rPr>
+        <w:t>end if</w:t>
       </w:r>
     </w:p>
     <w:p>
@@ -632,21 +1116,21 @@
         <w:rPr>
           <w:color w:val="222222"/>
         </w:rPr>
-        <w:t>end for</w:t>
-      </w:r>
-    </w:p>
-    <w:p>
-      <w:pPr>
-        <w:spacing w:before="240" w:after="240"/>
-        <w:rPr>
-          <w:color w:val="222222"/>
-        </w:rPr>
-      </w:pPr>
-      <w:r>
-        <w:rPr>
-          <w:color w:val="222222"/>
-        </w:rPr>
-        <w:t>play_audio(current_track.data)</w:t>
+        <w:t>end while</w:t>
+      </w:r>
+    </w:p>
+    <w:p>
+      <w:pPr>
+        <w:spacing w:before="240" w:after="240"/>
+        <w:rPr>
+          <w:color w:val="222222"/>
+        </w:rPr>
+      </w:pPr>
+      <w:r>
+        <w:rPr>
+          <w:color w:val="222222"/>
+        </w:rPr>
+        <w:t>return false</w:t>
       </w:r>
     </w:p>
     <w:p>
@@ -670,534 +1154,42 @@
           <w:color w:val="222222"/>
         </w:rPr>
       </w:pPr>
-      <w:r>
-        <w:rPr>
-          <w:color w:val="222222"/>
-        </w:rPr>
-        <w:t>function add_track(linked_list, track_number)</w:t>
-      </w:r>
-    </w:p>
-    <w:p>
-      <w:pPr>
-        <w:spacing w:before="240" w:after="240"/>
-        <w:rPr>
-          <w:color w:val="222222"/>
-        </w:rPr>
-      </w:pPr>
-      <w:r>
-        <w:rPr>
-          <w:color w:val="222222"/>
-        </w:rPr>
-        <w:t>new_track := create_new_track(track_number)</w:t>
-      </w:r>
-    </w:p>
-    <w:p>
-      <w:pPr>
-        <w:spacing w:before="240" w:after="240"/>
-        <w:rPr>
-          <w:color w:val="222222"/>
-        </w:rPr>
-      </w:pPr>
-      <w:r>
-        <w:rPr>
-          <w:color w:val="222222"/>
-        </w:rPr>
-        <w:t>if linked_list.head = null then</w:t>
-      </w:r>
-    </w:p>
-    <w:p>
-      <w:pPr>
-        <w:spacing w:before="240" w:after="240"/>
-        <w:rPr>
-          <w:color w:val="222222"/>
-        </w:rPr>
-      </w:pPr>
-      <w:r>
-        <w:rPr>
-          <w:color w:val="222222"/>
-        </w:rPr>
-        <w:t>linked_list.head := new_track</w:t>
-      </w:r>
-    </w:p>
-    <w:p>
-      <w:pPr>
-        <w:spacing w:before="240" w:after="240"/>
-        <w:rPr>
-          <w:color w:val="222222"/>
-        </w:rPr>
-      </w:pPr>
-      <w:r>
-        <w:rPr>
-          <w:color w:val="222222"/>
-        </w:rPr>
-        <w:t>else</w:t>
-      </w:r>
-    </w:p>
-    <w:p>
-      <w:pPr>
-        <w:spacing w:before="240" w:after="240"/>
-        <w:rPr>
-          <w:color w:val="222222"/>
-        </w:rPr>
-      </w:pPr>
-      <w:r>
-        <w:rPr>
-          <w:color w:val="222222"/>
-        </w:rPr>
-        <w:t>current_track := linked_list.head</w:t>
-      </w:r>
-    </w:p>
-    <w:p>
-      <w:pPr>
-        <w:spacing w:before="240" w:after="240"/>
-        <w:rPr>
-          <w:color w:val="222222"/>
-        </w:rPr>
-      </w:pPr>
-      <w:r>
-        <w:rPr>
-          <w:color w:val="222222"/>
-        </w:rPr>
-        <w:t>while current_track.next != null do</w:t>
-      </w:r>
-    </w:p>
-    <w:p>
-      <w:pPr>
-        <w:spacing w:before="240" w:after="240"/>
-        <w:rPr>
-          <w:color w:val="222222"/>
-        </w:rPr>
-      </w:pPr>
-      <w:r>
-        <w:rPr>
-          <w:color w:val="222222"/>
-        </w:rPr>
-        <w:t>current_track := current_track.next</w:t>
-      </w:r>
-    </w:p>
-    <w:p>
-      <w:pPr>
-        <w:spacing w:before="240" w:after="240"/>
-        <w:rPr>
-          <w:color w:val="222222"/>
-        </w:rPr>
-      </w:pPr>
-      <w:r>
-        <w:rPr>
-          <w:color w:val="222222"/>
-        </w:rPr>
-        <w:t>end while</w:t>
-      </w:r>
-    </w:p>
-    <w:p>
-      <w:pPr>
-        <w:spacing w:before="240" w:after="240"/>
-        <w:rPr>
-          <w:color w:val="222222"/>
-        </w:rPr>
-      </w:pPr>
-      <w:r>
-        <w:rPr>
-          <w:color w:val="222222"/>
-        </w:rPr>
-        <w:t>current_track.next := new_track</w:t>
-      </w:r>
-    </w:p>
-    <w:p>
-      <w:pPr>
-        <w:spacing w:before="240" w:after="240"/>
-        <w:rPr>
-          <w:color w:val="222222"/>
-        </w:rPr>
-      </w:pPr>
-      <w:r>
-        <w:rPr>
-          <w:color w:val="222222"/>
-        </w:rPr>
-        <w:t>end if</w:t>
-      </w:r>
-    </w:p>
-    <w:p>
-      <w:pPr>
-        <w:spacing w:before="240" w:after="240"/>
-        <w:rPr>
-          <w:color w:val="222222"/>
-        </w:rPr>
-      </w:pPr>
-      <w:r>
-        <w:rPr>
-          <w:color w:val="222222"/>
-        </w:rPr>
-        <w:t>end function</w:t>
-      </w:r>
-    </w:p>
-    <w:p>
-      <w:pPr>
-        <w:spacing w:before="240" w:after="240"/>
-        <w:rPr>
-          <w:color w:val="222222"/>
-        </w:rPr>
-      </w:pPr>
-      <w:r>
-        <w:rPr>
-          <w:color w:val="222222"/>
-        </w:rPr>
-        <w:t>function remove_track(linked_list, track_number)</w:t>
-      </w:r>
-    </w:p>
-    <w:p>
-      <w:pPr>
-        <w:spacing w:before="240" w:after="240"/>
-        <w:rPr>
-          <w:color w:val="222222"/>
-        </w:rPr>
-      </w:pPr>
-      <w:r>
-        <w:rPr>
-          <w:color w:val="222222"/>
-        </w:rPr>
-        <w:lastRenderedPageBreak/>
-        <w:t>current_track := linked_list.head</w:t>
-      </w:r>
-    </w:p>
-    <w:p>
-      <w:pPr>
-        <w:spacing w:before="240" w:after="240"/>
-        <w:rPr>
-          <w:color w:val="222222"/>
-        </w:rPr>
-      </w:pPr>
-      <w:r>
-        <w:rPr>
-          <w:color w:val="222222"/>
-        </w:rPr>
-        <w:t>previous_track := null</w:t>
-      </w:r>
-    </w:p>
-    <w:p>
-      <w:pPr>
-        <w:spacing w:before="240" w:after="240"/>
-        <w:rPr>
-          <w:color w:val="222222"/>
-        </w:rPr>
-      </w:pPr>
-      <w:r>
-        <w:rPr>
-          <w:color w:val="222222"/>
-        </w:rPr>
-        <w:t>for i := 0 to track_number-1 do</w:t>
-      </w:r>
-    </w:p>
-    <w:p>
-      <w:pPr>
-        <w:spacing w:before="240" w:after="240"/>
-        <w:rPr>
-          <w:color w:val="222222"/>
-        </w:rPr>
-      </w:pPr>
-      <w:r>
-        <w:rPr>
-          <w:color w:val="222222"/>
-        </w:rPr>
-        <w:t>previous_track := current_track</w:t>
-      </w:r>
-    </w:p>
-    <w:p>
-      <w:pPr>
-        <w:spacing w:before="240" w:after="240"/>
-        <w:rPr>
-          <w:color w:val="222222"/>
-        </w:rPr>
-      </w:pPr>
-      <w:r>
-        <w:rPr>
-          <w:color w:val="222222"/>
-        </w:rPr>
-        <w:t>current_track := current_track.next</w:t>
-      </w:r>
-    </w:p>
-    <w:p>
-      <w:pPr>
-        <w:spacing w:before="240" w:after="240"/>
-        <w:rPr>
-          <w:color w:val="222222"/>
-        </w:rPr>
-      </w:pPr>
-      <w:r>
-        <w:rPr>
-          <w:color w:val="222222"/>
-        </w:rPr>
-        <w:t>end for</w:t>
-      </w:r>
-    </w:p>
-    <w:p>
-      <w:pPr>
-        <w:spacing w:before="240" w:after="240"/>
-        <w:rPr>
-          <w:color w:val="222222"/>
-        </w:rPr>
-      </w:pPr>
-      <w:r>
-        <w:rPr>
-          <w:color w:val="222222"/>
-        </w:rPr>
-        <w:t>if previous_track = null then</w:t>
-      </w:r>
-    </w:p>
-    <w:p>
-      <w:pPr>
-        <w:spacing w:before="240" w:after="240"/>
-        <w:rPr>
-          <w:color w:val="222222"/>
-        </w:rPr>
-      </w:pPr>
-      <w:r>
-        <w:rPr>
-          <w:color w:val="222222"/>
-        </w:rPr>
-        <w:t>linked_list.head := current_track.next</w:t>
-      </w:r>
-    </w:p>
-    <w:p>
-      <w:pPr>
-        <w:spacing w:before="240" w:after="240"/>
-        <w:rPr>
-          <w:color w:val="222222"/>
-        </w:rPr>
-      </w:pPr>
-      <w:r>
-        <w:rPr>
-          <w:color w:val="222222"/>
-        </w:rPr>
-        <w:t>else</w:t>
-      </w:r>
-    </w:p>
-    <w:p>
-      <w:pPr>
-        <w:spacing w:before="240" w:after="240"/>
-        <w:rPr>
-          <w:color w:val="222222"/>
-        </w:rPr>
-      </w:pPr>
-      <w:r>
-        <w:rPr>
-          <w:color w:val="222222"/>
-        </w:rPr>
-        <w:t>previous_track.next := current_track.next</w:t>
-      </w:r>
-    </w:p>
-    <w:p>
-      <w:pPr>
-        <w:spacing w:before="240" w:after="240"/>
-        <w:rPr>
-          <w:color w:val="222222"/>
-        </w:rPr>
-      </w:pPr>
-      <w:r>
-        <w:rPr>
-          <w:color w:val="222222"/>
-        </w:rPr>
-        <w:t>end if</w:t>
-      </w:r>
-    </w:p>
-    <w:p>
-      <w:pPr>
-        <w:spacing w:before="240" w:after="240"/>
-        <w:rPr>
-          <w:color w:val="222222"/>
-        </w:rPr>
-      </w:pPr>
-      <w:r>
-        <w:rPr>
-          <w:color w:val="222222"/>
-        </w:rPr>
-        <w:t>end function</w:t>
-      </w:r>
-    </w:p>
-    <w:p>
-      <w:pPr>
-        <w:spacing w:before="240" w:after="240"/>
-        <w:rPr>
-          <w:color w:val="222222"/>
-        </w:rPr>
-      </w:pPr>
-      <w:r>
-        <w:rPr>
-          <w:color w:val="222222"/>
-        </w:rPr>
-        <w:t>function search_playlist(linked_list, track_number)</w:t>
-      </w:r>
-    </w:p>
-    <w:p>
-      <w:pPr>
-        <w:spacing w:before="240" w:after="240"/>
-        <w:rPr>
-          <w:color w:val="222222"/>
-        </w:rPr>
-      </w:pPr>
-      <w:r>
-        <w:rPr>
-          <w:color w:val="222222"/>
-        </w:rPr>
-        <w:t>current_track := linked_list.head</w:t>
-      </w:r>
-    </w:p>
-    <w:p>
-      <w:pPr>
-        <w:spacing w:before="240" w:after="240"/>
-        <w:rPr>
-          <w:color w:val="222222"/>
-        </w:rPr>
-      </w:pPr>
-      <w:r>
-        <w:rPr>
-          <w:color w:val="222222"/>
-        </w:rPr>
-        <w:t>while current_track != null do</w:t>
-      </w:r>
-    </w:p>
-    <w:p>
-      <w:pPr>
-        <w:spacing w:before="240" w:after="240"/>
-        <w:rPr>
-          <w:color w:val="222222"/>
-        </w:rPr>
-      </w:pPr>
-      <w:r>
-        <w:rPr>
-          <w:color w:val="222222"/>
-        </w:rPr>
-        <w:t>if current_track.data = track_number then</w:t>
-      </w:r>
-    </w:p>
-    <w:p>
-      <w:pPr>
-        <w:spacing w:before="240" w:after="240"/>
-        <w:rPr>
-          <w:color w:val="222222"/>
-        </w:rPr>
-      </w:pPr>
-      <w:r>
-        <w:rPr>
-          <w:color w:val="222222"/>
-        </w:rPr>
-        <w:t>return true</w:t>
-      </w:r>
-    </w:p>
-    <w:p>
-      <w:pPr>
-        <w:spacing w:before="240" w:after="240"/>
-        <w:rPr>
-          <w:color w:val="222222"/>
-        </w:rPr>
-      </w:pPr>
-      <w:r>
-        <w:rPr>
-          <w:color w:val="222222"/>
-        </w:rPr>
-        <w:t>end if</w:t>
-      </w:r>
-    </w:p>
-    <w:p>
-      <w:pPr>
-        <w:spacing w:before="240" w:after="240"/>
-        <w:rPr>
-          <w:color w:val="222222"/>
-        </w:rPr>
-      </w:pPr>
-      <w:r>
-        <w:rPr>
-          <w:color w:val="222222"/>
-        </w:rPr>
-        <w:t>current_track := current_track.next</w:t>
-      </w:r>
-    </w:p>
-    <w:p>
-      <w:pPr>
-        <w:spacing w:before="240" w:after="240"/>
-        <w:rPr>
-          <w:color w:val="222222"/>
-        </w:rPr>
-      </w:pPr>
-      <w:r>
-        <w:rPr>
-          <w:color w:val="222222"/>
-        </w:rPr>
-        <w:t>end while</w:t>
-      </w:r>
-    </w:p>
-    <w:p>
-      <w:pPr>
-        <w:spacing w:before="240" w:after="240"/>
-        <w:rPr>
-          <w:color w:val="222222"/>
-        </w:rPr>
-      </w:pPr>
-      <w:r>
-        <w:rPr>
-          <w:color w:val="222222"/>
-        </w:rPr>
-        <w:t>return false</w:t>
-      </w:r>
-    </w:p>
-    <w:p>
-      <w:pPr>
-        <w:spacing w:before="240" w:after="240"/>
-        <w:rPr>
-          <w:color w:val="222222"/>
-        </w:rPr>
-      </w:pPr>
-      <w:r>
-        <w:rPr>
-          <w:color w:val="222222"/>
-        </w:rPr>
-        <w:t>end function</w:t>
-      </w:r>
-    </w:p>
-    <w:p>
-      <w:pPr>
-        <w:spacing w:before="240" w:after="240"/>
-        <w:rPr>
-          <w:color w:val="222222"/>
-        </w:rPr>
-      </w:pPr>
-    </w:p>
-    <w:p>
-      <w:pPr>
-        <w:spacing w:before="240" w:after="240"/>
-        <w:rPr>
-          <w:color w:val="222222"/>
-        </w:rPr>
-      </w:pPr>
-    </w:p>
-    <w:p>
-      <w:pPr>
-        <w:spacing w:before="240" w:after="240"/>
-        <w:rPr>
-          <w:color w:val="222222"/>
-        </w:rPr>
-      </w:pPr>
-    </w:p>
-    <w:p>
-      <w:pPr>
-        <w:spacing w:before="240" w:after="240"/>
-        <w:rPr>
-          <w:color w:val="222222"/>
-        </w:rPr>
-      </w:pPr>
-    </w:p>
-    <w:p>
-      <w:pPr>
-        <w:spacing w:before="240" w:after="240"/>
-        <w:rPr>
-          <w:color w:val="222222"/>
-        </w:rPr>
-      </w:pPr>
-      <w:r>
-        <w:rPr>
-          <w:color w:val="222222"/>
-        </w:rPr>
-        <w:lastRenderedPageBreak/>
+    </w:p>
+    <w:p>
+      <w:pPr>
+        <w:spacing w:before="240" w:after="240"/>
+        <w:rPr>
+          <w:color w:val="222222"/>
+        </w:rPr>
+      </w:pPr>
+    </w:p>
+    <w:p>
+      <w:pPr>
+        <w:spacing w:before="240" w:after="240"/>
+        <w:rPr>
+          <w:color w:val="222222"/>
+        </w:rPr>
+      </w:pPr>
+    </w:p>
+    <w:p>
+      <w:pPr>
+        <w:spacing w:before="240" w:after="240"/>
+        <w:rPr>
+          <w:color w:val="222222"/>
+        </w:rPr>
+      </w:pPr>
+    </w:p>
+    <w:p>
+      <w:pPr>
+        <w:spacing w:before="240" w:after="240"/>
+        <w:rPr>
+          <w:color w:val="222222"/>
+        </w:rPr>
+      </w:pPr>
+      <w:r>
+        <w:rPr>
+          <w:color w:val="222222"/>
+        </w:rPr>
         <w:t>SECTION B</w:t>
       </w:r>
     </w:p>
